--- a/4_Diari/StefanoCeschi/2023-01-27_Stefano_Ceschi.docx
+++ b/4_Diari/StefanoCeschi/2023-01-27_Stefano_Ceschi.docx
@@ -136,6 +136,8 @@
             </w:r>
           </w:p>
         </w:tc>
+        <w:bookmarkStart w:id="0" w:name="_GoBack"/>
+        <w:bookmarkEnd w:id="0"/>
       </w:tr>
     </w:tbl>
     <w:p>
@@ -165,6 +167,7 @@
             <w:cnfStyle w:val="001000000000" w:firstRow="0" w:lastRow="0" w:firstColumn="1" w:lastColumn="0" w:oddVBand="0" w:evenVBand="0" w:oddHBand="0" w:evenHBand="0" w:firstRowFirstColumn="0" w:firstRowLastColumn="0" w:lastRowFirstColumn="0" w:lastRowLastColumn="0"/>
             <w:tcW w:w="9628" w:type="dxa"/>
             <w:gridSpan w:val="2"/>
+            <w:vAlign w:val="center"/>
           </w:tcPr>
           <w:p>
             <w:pPr>
@@ -172,9 +175,9 @@
                 <w:rFonts w:ascii="Arial" w:hAnsi="Arial" w:cs="Arial"/>
               </w:rPr>
             </w:pPr>
-            <w:bookmarkStart w:id="0" w:name="OLE_LINK10"/>
-            <w:bookmarkStart w:id="1" w:name="OLE_LINK11"/>
-            <w:bookmarkStart w:id="2" w:name="OLE_LINK12"/>
+            <w:bookmarkStart w:id="1" w:name="OLE_LINK10"/>
+            <w:bookmarkStart w:id="2" w:name="OLE_LINK11"/>
+            <w:bookmarkStart w:id="3" w:name="OLE_LINK12"/>
             <w:r>
               <w:rPr>
                 <w:rFonts w:ascii="Arial" w:hAnsi="Arial" w:cs="Arial"/>
@@ -196,6 +199,7 @@
             <w:tcBorders>
               <w:right w:val="single" w:sz="4" w:space="0" w:color="auto"/>
             </w:tcBorders>
+            <w:vAlign w:val="center"/>
           </w:tcPr>
           <w:p>
             <w:pPr>
@@ -241,6 +245,7 @@
             <w:tcBorders>
               <w:left w:val="single" w:sz="4" w:space="0" w:color="auto"/>
             </w:tcBorders>
+            <w:vAlign w:val="center"/>
           </w:tcPr>
           <w:p>
             <w:pPr>
@@ -271,6 +276,7 @@
             <w:tcBorders>
               <w:right w:val="single" w:sz="4" w:space="0" w:color="auto"/>
             </w:tcBorders>
+            <w:vAlign w:val="center"/>
           </w:tcPr>
           <w:p>
             <w:pPr>
@@ -322,6 +328,7 @@
             <w:tcBorders>
               <w:left w:val="single" w:sz="4" w:space="0" w:color="auto"/>
             </w:tcBorders>
+            <w:vAlign w:val="center"/>
           </w:tcPr>
           <w:p>
             <w:pPr>
@@ -353,6 +360,7 @@
             <w:tcBorders>
               <w:right w:val="single" w:sz="4" w:space="0" w:color="auto"/>
             </w:tcBorders>
+            <w:vAlign w:val="center"/>
           </w:tcPr>
           <w:p>
             <w:pPr>
@@ -374,6 +382,7 @@
             <w:tcBorders>
               <w:left w:val="single" w:sz="4" w:space="0" w:color="auto"/>
             </w:tcBorders>
+            <w:vAlign w:val="center"/>
           </w:tcPr>
           <w:p>
             <w:pPr>
@@ -413,6 +422,7 @@
             <w:tcBorders>
               <w:right w:val="single" w:sz="4" w:space="0" w:color="auto"/>
             </w:tcBorders>
+            <w:vAlign w:val="center"/>
           </w:tcPr>
           <w:p>
             <w:pPr>
@@ -434,6 +444,7 @@
             <w:tcBorders>
               <w:left w:val="single" w:sz="4" w:space="0" w:color="auto"/>
             </w:tcBorders>
+            <w:vAlign w:val="center"/>
           </w:tcPr>
           <w:p>
             <w:pPr>
@@ -465,6 +476,7 @@
             <w:tcBorders>
               <w:right w:val="single" w:sz="4" w:space="0" w:color="auto"/>
             </w:tcBorders>
+            <w:vAlign w:val="center"/>
           </w:tcPr>
           <w:p>
             <w:pPr>
@@ -486,6 +498,7 @@
             <w:tcBorders>
               <w:left w:val="single" w:sz="4" w:space="0" w:color="auto"/>
             </w:tcBorders>
+            <w:vAlign w:val="center"/>
           </w:tcPr>
           <w:p>
             <w:pPr>
@@ -516,6 +529,7 @@
             <w:tcBorders>
               <w:right w:val="single" w:sz="4" w:space="0" w:color="auto"/>
             </w:tcBorders>
+            <w:vAlign w:val="center"/>
           </w:tcPr>
           <w:p>
             <w:pPr>
@@ -579,6 +593,7 @@
             <w:tcBorders>
               <w:left w:val="single" w:sz="4" w:space="0" w:color="auto"/>
             </w:tcBorders>
+            <w:vAlign w:val="center"/>
           </w:tcPr>
           <w:p>
             <w:pPr>
@@ -598,9 +613,9 @@
           </w:p>
         </w:tc>
       </w:tr>
-      <w:bookmarkEnd w:id="0"/>
       <w:bookmarkEnd w:id="1"/>
       <w:bookmarkEnd w:id="2"/>
+      <w:bookmarkEnd w:id="3"/>
     </w:tbl>
     <w:p>
       <w:pPr>
@@ -843,8 +858,6 @@
           <w:rFonts w:ascii="Arial" w:hAnsi="Arial" w:cs="Arial"/>
         </w:rPr>
       </w:pPr>
-      <w:bookmarkStart w:id="3" w:name="_GoBack"/>
-      <w:bookmarkEnd w:id="3"/>
     </w:p>
     <w:sectPr>
       <w:headerReference w:type="default" r:id="rId8"/>
@@ -5235,6 +5248,7 @@
     <w:rsid w:val="00E316BF"/>
     <w:rsid w:val="00E42975"/>
     <w:rsid w:val="00E607C6"/>
+    <w:rsid w:val="00E61897"/>
     <w:rsid w:val="00E65056"/>
     <w:rsid w:val="00EA31B1"/>
     <w:rsid w:val="00EB36D6"/>
@@ -6042,7 +6056,7 @@
 </file>
 
 <file path=customXml/itemProps1.xml><?xml version="1.0" encoding="utf-8"?>
-<ds:datastoreItem xmlns:ds="http://schemas.openxmlformats.org/officeDocument/2006/customXml" ds:itemID="{F3252062-2D1D-4258-A1DC-D39ACB436E06}">
+<ds:datastoreItem xmlns:ds="http://schemas.openxmlformats.org/officeDocument/2006/customXml" ds:itemID="{50E2BD82-FD63-42F6-815D-5D5144D420BB}">
   <ds:schemaRefs>
     <ds:schemaRef ds:uri="http://schemas.openxmlformats.org/officeDocument/2006/bibliography"/>
   </ds:schemaRefs>
